--- a/Pubquiz.docx
+++ b/Pubquiz.docx
@@ -3,11 +3,9 @@
 <w:document xmlns:wpc="http://schemas.microsoft.com/office/word/2010/wordprocessingCanvas" xmlns:cx="http://schemas.microsoft.com/office/drawing/2014/chartex" xmlns:cx1="http://schemas.microsoft.com/office/drawing/2015/9/8/chartex" xmlns:cx2="http://schemas.microsoft.com/office/drawing/2015/10/21/chartex" xmlns:cx3="http://schemas.microsoft.com/office/drawing/2016/5/9/chartex" xmlns:cx4="http://schemas.microsoft.com/office/drawing/2016/5/10/chartex" xmlns:cx5="http://schemas.microsoft.com/office/drawing/2016/5/11/chartex" xmlns:cx6="http://schemas.microsoft.com/office/drawing/2016/5/12/chartex" xmlns:cx7="http://schemas.microsoft.com/office/drawing/2016/5/13/chartex" xmlns:cx8="http://schemas.microsoft.com/office/drawing/2016/5/14/chartex" xmlns:mc="http://schemas.openxmlformats.org/markup-compatibility/2006" xmlns:aink="http://schemas.microsoft.com/office/drawing/2016/ink" xmlns:am3d="http://schemas.microsoft.com/office/drawing/2017/model3d" xmlns:o="urn:schemas-microsoft-com:office:office" xmlns:oel="http://schemas.microsoft.com/office/2019/extlst" xmlns:r="http://schemas.openxmlformats.org/officeDocument/2006/relationships" xmlns:m="http://schemas.openxmlformats.org/officeDocument/2006/math" xmlns:v="urn:schemas-microsoft-com:vml" xmlns:wp14="http://schemas.microsoft.com/office/word/2010/wordprocessingDrawing" xmlns:wp="http://schemas.openxmlformats.org/drawingml/2006/wordprocessingDrawing" xmlns:w10="urn:schemas-microsoft-com:office:word" xmlns:w="http://schemas.openxmlformats.org/wordprocessingml/2006/main" xmlns:w14="http://schemas.microsoft.com/office/word/2010/wordml" xmlns:w15="http://schemas.microsoft.com/office/word/2012/wordml" xmlns:w16cex="http://schemas.microsoft.com/office/word/2018/wordml/cex" xmlns:w16cid="http://schemas.microsoft.com/office/word/2016/wordml/cid" xmlns:w16="http://schemas.microsoft.com/office/word/2018/wordml" xmlns:w16du="http://schemas.microsoft.com/office/word/2023/wordml/word16du" xmlns:w16sdtdh="http://schemas.microsoft.com/office/word/2020/wordml/sdtdatahash" xmlns:w16sdtfl="http://schemas.microsoft.com/office/word/2024/wordml/sdtformatlock" xmlns:w16se="http://schemas.microsoft.com/office/word/2015/wordml/symex" xmlns:wpg="http://schemas.microsoft.com/office/word/2010/wordprocessingGroup" xmlns:wpi="http://schemas.microsoft.com/office/word/2010/wordprocessingInk" xmlns:wne="http://schemas.microsoft.com/office/word/2006/wordml" xmlns:wps="http://schemas.microsoft.com/office/word/2010/wordprocessingShape" mc:Ignorable="w14 w15 w16se w16cid w16 w16cex w16sdtdh w16sdtfl w16du wp14">
   <w:body>
     <w:p>
-      <w:proofErr w:type="spellStart"/>
       <w:r>
         <w:t>Pubquiz</w:t>
       </w:r>
-      <w:proofErr w:type="spellEnd"/>
     </w:p>
     <w:p>
       <w:r>
@@ -49,44 +47,315 @@
           <w:b/>
           <w:bCs/>
         </w:rPr>
+        <w:t xml:space="preserve"> (smirnoff ice)</w:t>
+      </w:r>
+    </w:p>
+    <w:p>
+      <w:r>
+        <w:t>1.</w:t>
+      </w:r>
+      <w:r>
+        <w:t xml:space="preserve"> Welk dier hoort niet bij de big five? (A, leeuw B, buffel, C, </w:t>
+      </w:r>
+      <w:r>
+        <w:rPr>
+          <w:b/>
+          <w:bCs/>
+        </w:rPr>
+        <w:t>Nijlpaard</w:t>
+      </w:r>
+      <w:r>
+        <w:t>, D, Neushoorn</w:t>
+      </w:r>
+      <w:r>
+        <w:t>)</w:t>
+      </w:r>
+    </w:p>
+    <w:p>
+      <w:r>
+        <w:t>2.</w:t>
+      </w:r>
+      <w:r>
+        <w:t xml:space="preserve"> </w:t>
+      </w:r>
+      <w:r>
+        <w:t xml:space="preserve"> Welke kaas zit </w:t>
+      </w:r>
+      <w:r>
+        <w:t xml:space="preserve">er niet op de kaasige italiaanse pizza de: </w:t>
+      </w:r>
+      <w:r>
+        <w:t>quattro formaggi pizza (</w:t>
+      </w:r>
+      <w:r>
+        <w:rPr>
+          <w:b/>
+          <w:bCs/>
+        </w:rPr>
+        <w:t xml:space="preserve">A, </w:t>
+      </w:r>
+      <w:r>
+        <w:rPr>
+          <w:b/>
+          <w:bCs/>
+        </w:rPr>
+        <w:t>Mascarpone</w:t>
+      </w:r>
+      <w:r>
+        <w:t>,</w:t>
+      </w:r>
+      <w:r>
+        <w:t xml:space="preserve"> </w:t>
+      </w:r>
+      <w:r>
+        <w:t>B</w:t>
+      </w:r>
+      <w:r>
+        <w:t>, Fontina,</w:t>
+      </w:r>
+      <w:r>
+        <w:t xml:space="preserve"> C, Mozzarella, D, gorgonzola)</w:t>
+      </w:r>
+    </w:p>
+    <w:p>
+      <w:r>
+        <w:t>3.</w:t>
+      </w:r>
+      <w:r>
+        <w:t xml:space="preserve"> </w:t>
+      </w:r>
+      <w:r>
+        <w:t>Als je van Finland naar Noord-Korea zou reizen, langs hoeveel landgrenzen ga je als je de snelste route neemt</w:t>
+      </w:r>
+      <w:r>
+        <w:t>? (A</w:t>
+      </w:r>
+      <w:r>
+        <w:rPr>
+          <w:b/>
+          <w:bCs/>
+        </w:rPr>
+        <w:t>1</w:t>
+      </w:r>
+      <w:r>
+        <w:t>,</w:t>
+      </w:r>
+      <w:r>
+        <w:t xml:space="preserve"> B3, C5, D7)</w:t>
+      </w:r>
+    </w:p>
+    <w:p>
+      <w:r>
+        <w:t>4.</w:t>
+      </w:r>
+      <w:r>
+        <w:t xml:space="preserve"> Naar welk dier zijn de Canarische eilanden vernoemd? (</w:t>
+      </w:r>
+      <w:r>
+        <w:rPr>
+          <w:b/>
+          <w:bCs/>
+        </w:rPr>
+        <w:t>A, Honden</w:t>
+      </w:r>
+      <w:r>
+        <w:t>, B, Katten, C, Kanarie D, Kaaiman</w:t>
+      </w:r>
+    </w:p>
+    <w:p>
+      <w:r>
+        <w:t>5.</w:t>
+      </w:r>
+      <w:r>
+        <w:t xml:space="preserve"> </w:t>
+      </w:r>
+      <w:r>
+        <w:t xml:space="preserve">Wat is de naam van de naar anijs smakende alcoholische drank die veel gedronken wordt in Griekenland? (A, </w:t>
+      </w:r>
+      <w:r>
+        <w:t>Pastis,</w:t>
+      </w:r>
+      <w:r>
+        <w:t xml:space="preserve"> B, Sambuca, </w:t>
+      </w:r>
+      <w:r>
+        <w:rPr>
+          <w:b/>
+          <w:bCs/>
+        </w:rPr>
+        <w:t>C,</w:t>
+      </w:r>
+      <w:r>
+        <w:rPr>
+          <w:b/>
+          <w:bCs/>
+        </w:rPr>
+        <w:t xml:space="preserve"> </w:t>
+      </w:r>
+      <w:r>
+        <w:rPr>
+          <w:b/>
+          <w:bCs/>
+        </w:rPr>
+        <w:t>Ouzo</w:t>
+      </w:r>
+      <w:r>
+        <w:t xml:space="preserve"> </w:t>
+      </w:r>
+      <w:r>
+        <w:t>D,</w:t>
+      </w:r>
+      <w:r>
+        <w:t xml:space="preserve"> raki</w:t>
+      </w:r>
+      <w:r>
+        <w:t>)</w:t>
+      </w:r>
+    </w:p>
+    <w:p>
+      <w:r>
+        <w:t>6. De oude stad Petra, beroemd voor de uit rotsen gehakte gebouwen ligt in welk land in het Midden-Oosten? (</w:t>
+      </w:r>
+      <w:r>
+        <w:t xml:space="preserve">A, Egypte. </w:t>
+      </w:r>
+      <w:r>
+        <w:rPr>
+          <w:b/>
+          <w:bCs/>
+        </w:rPr>
+        <w:t>B, Jordanië</w:t>
+      </w:r>
+      <w:r>
+        <w:t>, C, Eritrea, D, Libanon)</w:t>
+      </w:r>
+    </w:p>
+    <w:p>
+      <w:pPr>
+        <w:rPr>
+          <w:b/>
+          <w:bCs/>
+        </w:rPr>
+      </w:pPr>
+      <w:r>
+        <w:t>7. In welk land vind je een dorp met de officieel erkende, extreem lange naam Llanfairpwllgwyngyllgogerychwyrndrobwllllantysiliogogogoch?</w:t>
+      </w:r>
+      <w:r>
+        <w:t xml:space="preserve"> A. IJsland B. Finland C. Schotland </w:t>
+      </w:r>
+      <w:r>
+        <w:rPr>
+          <w:b/>
+          <w:bCs/>
+        </w:rPr>
+        <w:t>D. Wales</w:t>
+      </w:r>
+    </w:p>
+    <w:p>
+      <w:r>
+        <w:t>8. de populaire ‘banana pancake trail’ onder budget</w:t>
+      </w:r>
+      <w:r>
+        <w:t>-</w:t>
+      </w:r>
+      <w:r>
+        <w:t xml:space="preserve">backpackers gaat langs vier landen welke hoort hier niet bij? (A, Thailand, </w:t>
+      </w:r>
+      <w:r>
+        <w:rPr>
+          <w:b/>
+          <w:bCs/>
+        </w:rPr>
+        <w:t>B. Myanmar</w:t>
+      </w:r>
+      <w:r>
+        <w:t>, C. Laos, D, Cambodia)</w:t>
+      </w:r>
+    </w:p>
+    <w:p>
+      <w:r>
+        <w:t xml:space="preserve">9. </w:t>
+      </w:r>
+      <w:r>
+        <w:t xml:space="preserve">Welke </w:t>
+      </w:r>
+      <w:r>
+        <w:t>Amerikaanse</w:t>
+      </w:r>
+      <w:r>
+        <w:t xml:space="preserve"> staat heeft een beer op zijn vlag? (A, Arkansas, B. North Dakota, C</w:t>
+      </w:r>
+      <w:r>
+        <w:rPr>
+          <w:b/>
+          <w:bCs/>
+        </w:rPr>
+        <w:t>. California</w:t>
+      </w:r>
+      <w:r>
+        <w:t>, D, Washington)</w:t>
+      </w:r>
+    </w:p>
+    <w:p>
+      <w:r>
+        <w:t xml:space="preserve">10. Het Vennenbos is een bungalowpark in Hapert, maar van welke parken keten is dit vakantiepark? (A, Roompot. </w:t>
+      </w:r>
+      <w:r>
+        <w:rPr>
+          <w:b/>
+          <w:bCs/>
+        </w:rPr>
+        <w:t>B, Landal GreenParks</w:t>
+      </w:r>
+      <w:r>
+        <w:t xml:space="preserve">, C, Center Parcs, D. EuroParcs) </w:t>
+      </w:r>
+    </w:p>
+    <w:p/>
+    <w:p>
+      <w:r>
+        <w:t>Ronde 2</w:t>
+      </w:r>
+    </w:p>
+    <w:p>
+      <w:r>
+        <w:t>Deutsche ronde (Duits biertje en Jager)</w:t>
+      </w:r>
+    </w:p>
+    <w:p>
+      <w:r>
+        <w:t>1.</w:t>
+      </w:r>
+      <w:r>
+        <w:t xml:space="preserve"> </w:t>
+      </w:r>
+      <w:r>
+        <w:t xml:space="preserve">De 'Ampelmännchen', </w:t>
+      </w:r>
+      <w:r>
+        <w:t xml:space="preserve">het Ampelmannetje </w:t>
+      </w:r>
+      <w:r>
+        <w:t xml:space="preserve">de iconische voetgangerslichtfiguurtjes uit voormalig Oost-Duitsland, zijn </w:t>
+      </w:r>
+      <w:r>
+        <w:t>het symbool van Berlijn geworden</w:t>
+      </w:r>
+      <w:r>
+        <w:t>. Wat voor specifiek accessoire draagt het groene, lopende Ampelmännchen ('der Geher') vaak, wat hem onderscheidt van veel andere voetgangerslichtfiguren?</w:t>
+      </w:r>
+      <w:r>
         <w:t xml:space="preserve"> (</w:t>
       </w:r>
-      <w:proofErr w:type="spellStart"/>
-      <w:r>
-        <w:rPr>
-          <w:b/>
-          <w:bCs/>
-        </w:rPr>
-        <w:t>smirnoff</w:t>
-      </w:r>
-      <w:proofErr w:type="spellEnd"/>
-      <w:r>
-        <w:rPr>
-          <w:b/>
-          <w:bCs/>
-        </w:rPr>
-        <w:t xml:space="preserve"> ice)</w:t>
-      </w:r>
-    </w:p>
-    <w:p>
-      <w:r>
-        <w:t>1.</w:t>
-      </w:r>
-      <w:r>
-        <w:t xml:space="preserve"> Welk dier hoort niet bij de big five? (A, leeuw B, buffel, C, </w:t>
-      </w:r>
-      <w:r>
-        <w:rPr>
-          <w:b/>
-          <w:bCs/>
-        </w:rPr>
-        <w:t>Nijlpaard</w:t>
-      </w:r>
-      <w:r>
-        <w:t>, D, Neushoorn</w:t>
-      </w:r>
-      <w:r>
-        <w:t>)</w:t>
+      <w:r>
+        <w:rPr>
+          <w:b/>
+          <w:bCs/>
+        </w:rPr>
+        <w:t>A. een Hoed</w:t>
+      </w:r>
+      <w:r>
+        <w:t>, B. een Cape, C. een Wandelstok, D. een Stropdas)</w:t>
       </w:r>
     </w:p>
     <w:p>
@@ -94,459 +363,13 @@
         <w:t>2.</w:t>
       </w:r>
       <w:r>
-        <w:t xml:space="preserve"> </w:t>
-      </w:r>
-      <w:r>
-        <w:t xml:space="preserve"> Welke kaas zit </w:t>
-      </w:r>
-      <w:r>
-        <w:t xml:space="preserve">er niet op de </w:t>
-      </w:r>
-      <w:proofErr w:type="spellStart"/>
-      <w:r>
-        <w:t>kaasige</w:t>
-      </w:r>
-      <w:proofErr w:type="spellEnd"/>
-      <w:r>
-        <w:t xml:space="preserve"> </w:t>
-      </w:r>
-      <w:proofErr w:type="spellStart"/>
-      <w:r>
-        <w:t>italiaanse</w:t>
-      </w:r>
-      <w:proofErr w:type="spellEnd"/>
-      <w:r>
-        <w:t xml:space="preserve"> pizza de: </w:t>
-      </w:r>
-      <w:proofErr w:type="spellStart"/>
-      <w:r>
-        <w:t>quattro</w:t>
-      </w:r>
-      <w:proofErr w:type="spellEnd"/>
-      <w:r>
-        <w:t xml:space="preserve"> </w:t>
-      </w:r>
-      <w:proofErr w:type="spellStart"/>
-      <w:r>
-        <w:t>formaggi</w:t>
-      </w:r>
-      <w:proofErr w:type="spellEnd"/>
-      <w:r>
-        <w:t xml:space="preserve"> pizza (</w:t>
-      </w:r>
-      <w:r>
-        <w:rPr>
-          <w:b/>
-          <w:bCs/>
-        </w:rPr>
-        <w:t xml:space="preserve">A, </w:t>
-      </w:r>
-      <w:r>
-        <w:rPr>
-          <w:b/>
-          <w:bCs/>
-        </w:rPr>
-        <w:t>Mascarpone</w:t>
-      </w:r>
-      <w:r>
-        <w:t>,</w:t>
-      </w:r>
-      <w:r>
-        <w:t xml:space="preserve"> </w:t>
-      </w:r>
-      <w:r>
-        <w:t>B</w:t>
-      </w:r>
-      <w:r>
-        <w:t xml:space="preserve">, </w:t>
-      </w:r>
-      <w:proofErr w:type="spellStart"/>
-      <w:r>
-        <w:t>Fontina</w:t>
-      </w:r>
-      <w:proofErr w:type="spellEnd"/>
-      <w:r>
-        <w:t>,</w:t>
-      </w:r>
-      <w:r>
-        <w:t xml:space="preserve"> C, Mozzarella, D, gorgonzola)</w:t>
-      </w:r>
-    </w:p>
-    <w:p>
-      <w:r>
-        <w:t>3.</w:t>
-      </w:r>
-      <w:r>
-        <w:t xml:space="preserve"> </w:t>
-      </w:r>
-      <w:r>
-        <w:t>Als je van Finland naar Noord-Korea zou reizen, langs hoeveel landgrenzen ga je als je de snelste route neemt</w:t>
-      </w:r>
-      <w:r>
-        <w:t>? (A</w:t>
-      </w:r>
-      <w:r>
-        <w:rPr>
-          <w:b/>
-          <w:bCs/>
-        </w:rPr>
-        <w:t>1</w:t>
-      </w:r>
-      <w:r>
-        <w:t>,</w:t>
-      </w:r>
-      <w:r>
-        <w:t xml:space="preserve"> B3, C5, D7)</w:t>
-      </w:r>
-    </w:p>
-    <w:p>
-      <w:r>
-        <w:t>4.</w:t>
-      </w:r>
-      <w:r>
-        <w:t xml:space="preserve"> Naar welk dier zijn de Canarische eilanden vernoemd? (</w:t>
-      </w:r>
-      <w:r>
-        <w:rPr>
-          <w:b/>
-          <w:bCs/>
-        </w:rPr>
-        <w:t>A, Honden</w:t>
-      </w:r>
-      <w:r>
-        <w:t>, B, Katten, C, Kanarie D, Kaaiman</w:t>
-      </w:r>
-    </w:p>
-    <w:p>
-      <w:r>
-        <w:t>5.</w:t>
-      </w:r>
-      <w:r>
-        <w:t xml:space="preserve"> </w:t>
-      </w:r>
-      <w:r>
-        <w:t xml:space="preserve">Wat is de naam van de naar anijs smakende alcoholische drank die veel gedronken wordt in Griekenland? (A, </w:t>
-      </w:r>
-      <w:r>
-        <w:t>Pastis,</w:t>
-      </w:r>
-      <w:r>
-        <w:t xml:space="preserve"> B, </w:t>
-      </w:r>
-      <w:proofErr w:type="spellStart"/>
-      <w:r>
-        <w:t>Sambuca</w:t>
-      </w:r>
-      <w:proofErr w:type="spellEnd"/>
-      <w:r>
-        <w:t xml:space="preserve">, </w:t>
-      </w:r>
-      <w:r>
-        <w:rPr>
-          <w:b/>
-          <w:bCs/>
-        </w:rPr>
-        <w:t>C,</w:t>
-      </w:r>
-      <w:r>
-        <w:rPr>
-          <w:b/>
-          <w:bCs/>
-        </w:rPr>
-        <w:t xml:space="preserve"> </w:t>
-      </w:r>
-      <w:r>
-        <w:rPr>
-          <w:b/>
-          <w:bCs/>
-        </w:rPr>
-        <w:t>Ouzo</w:t>
-      </w:r>
-      <w:r>
-        <w:t xml:space="preserve"> </w:t>
-      </w:r>
-      <w:r>
-        <w:t>D,</w:t>
-      </w:r>
-      <w:r>
-        <w:t xml:space="preserve"> raki</w:t>
-      </w:r>
-      <w:r>
-        <w:t>)</w:t>
-      </w:r>
-    </w:p>
-    <w:p>
-      <w:r>
-        <w:t>6. De oude stad Petra, beroemd voor de uit rotsen gehakte gebouwen ligt in welk land in het Midden-Oosten? (</w:t>
-      </w:r>
-      <w:r>
-        <w:t xml:space="preserve">A, Egypte. </w:t>
-      </w:r>
-      <w:r>
-        <w:rPr>
-          <w:b/>
-          <w:bCs/>
-        </w:rPr>
-        <w:t>B, Jordanië</w:t>
-      </w:r>
-      <w:r>
-        <w:t>, C, Eritrea, D, Libanon)</w:t>
-      </w:r>
-    </w:p>
-    <w:p>
-      <w:pPr>
-        <w:rPr>
-          <w:b/>
-          <w:bCs/>
-        </w:rPr>
-      </w:pPr>
-      <w:r>
-        <w:t xml:space="preserve">7. In welk land vind je een dorp met de officieel erkende, extreem lange naam </w:t>
-      </w:r>
-      <w:proofErr w:type="spellStart"/>
-      <w:r>
-        <w:t>Llanfairpwllgwyngyllgogerychwyrndrobwllllantysiliogogogoch</w:t>
-      </w:r>
-      <w:proofErr w:type="spellEnd"/>
-      <w:r>
-        <w:t>?</w:t>
-      </w:r>
-      <w:r>
-        <w:t xml:space="preserve"> A. IJsland B. Finland C. Schotland </w:t>
-      </w:r>
-      <w:r>
-        <w:rPr>
-          <w:b/>
-          <w:bCs/>
-        </w:rPr>
-        <w:t>D. Wales</w:t>
-      </w:r>
-    </w:p>
-    <w:p>
-      <w:r>
-        <w:t>8. de populaire ‘</w:t>
-      </w:r>
-      <w:proofErr w:type="spellStart"/>
-      <w:r>
-        <w:t>banana</w:t>
-      </w:r>
-      <w:proofErr w:type="spellEnd"/>
-      <w:r>
-        <w:t xml:space="preserve"> pancake </w:t>
-      </w:r>
-      <w:proofErr w:type="spellStart"/>
-      <w:r>
-        <w:t>trail</w:t>
-      </w:r>
-      <w:proofErr w:type="spellEnd"/>
-      <w:r>
-        <w:t>’ onder budget</w:t>
-      </w:r>
-      <w:r>
-        <w:t>-</w:t>
-      </w:r>
-      <w:r>
-        <w:t xml:space="preserve">backpackers gaat langs vier landen welke hoort hier niet bij? (A, Thailand, </w:t>
-      </w:r>
-      <w:r>
-        <w:rPr>
-          <w:b/>
-          <w:bCs/>
-        </w:rPr>
-        <w:t>B. Myanmar</w:t>
-      </w:r>
-      <w:r>
-        <w:t>, C. Laos, D, Cambodia)</w:t>
-      </w:r>
-    </w:p>
-    <w:p>
-      <w:r>
-        <w:t xml:space="preserve">9. </w:t>
-      </w:r>
-      <w:r>
-        <w:t xml:space="preserve">Welke </w:t>
-      </w:r>
-      <w:r>
-        <w:t>Amerikaanse</w:t>
-      </w:r>
-      <w:r>
-        <w:t xml:space="preserve"> staat heeft een beer op zijn vlag? (A, </w:t>
-      </w:r>
-      <w:proofErr w:type="spellStart"/>
-      <w:r>
-        <w:t>Arkansas</w:t>
-      </w:r>
-      <w:proofErr w:type="spellEnd"/>
-      <w:r>
-        <w:t xml:space="preserve">, B. North </w:t>
-      </w:r>
-      <w:proofErr w:type="spellStart"/>
-      <w:r>
-        <w:t>Dakota</w:t>
-      </w:r>
-      <w:proofErr w:type="spellEnd"/>
-      <w:r>
-        <w:t>, C</w:t>
-      </w:r>
-      <w:r>
-        <w:rPr>
-          <w:b/>
-          <w:bCs/>
-        </w:rPr>
-        <w:t>. California</w:t>
-      </w:r>
-      <w:r>
-        <w:t>, D, Washington)</w:t>
-      </w:r>
-    </w:p>
-    <w:p>
-      <w:r>
-        <w:t xml:space="preserve">10. Het Vennenbos is een bungalowpark in Hapert, maar van welke parken keten is dit vakantiepark? (A, Roompot. </w:t>
-      </w:r>
-      <w:r>
-        <w:rPr>
-          <w:b/>
-          <w:bCs/>
-        </w:rPr>
-        <w:t xml:space="preserve">B, </w:t>
-      </w:r>
-      <w:proofErr w:type="spellStart"/>
-      <w:r>
-        <w:rPr>
-          <w:b/>
-          <w:bCs/>
-        </w:rPr>
-        <w:t>Landal</w:t>
-      </w:r>
-      <w:proofErr w:type="spellEnd"/>
-      <w:r>
-        <w:rPr>
-          <w:b/>
-          <w:bCs/>
-        </w:rPr>
-        <w:t xml:space="preserve"> GreenParks</w:t>
-      </w:r>
-      <w:r>
-        <w:t xml:space="preserve">, C, Center </w:t>
-      </w:r>
-      <w:proofErr w:type="spellStart"/>
-      <w:r>
-        <w:t>Parcs</w:t>
-      </w:r>
-      <w:proofErr w:type="spellEnd"/>
-      <w:r>
-        <w:t xml:space="preserve">, D. </w:t>
-      </w:r>
-      <w:proofErr w:type="spellStart"/>
-      <w:r>
-        <w:t>EuroParcs</w:t>
-      </w:r>
-      <w:proofErr w:type="spellEnd"/>
-      <w:r>
-        <w:t xml:space="preserve">) </w:t>
-      </w:r>
-    </w:p>
-    <w:p/>
-    <w:p>
-      <w:r>
-        <w:t>Ronde 2</w:t>
-      </w:r>
-    </w:p>
-    <w:p>
-      <w:r>
-        <w:t>Deutsche ronde (Duits biertje en Jager)</w:t>
-      </w:r>
-    </w:p>
-    <w:p>
-      <w:r>
-        <w:t>1.</w:t>
-      </w:r>
-      <w:r>
-        <w:t xml:space="preserve"> </w:t>
-      </w:r>
-      <w:r>
-        <w:t>De '</w:t>
-      </w:r>
-      <w:proofErr w:type="spellStart"/>
-      <w:r>
-        <w:t>Ampelmännchen</w:t>
-      </w:r>
-      <w:proofErr w:type="spellEnd"/>
-      <w:r>
-        <w:t xml:space="preserve">', </w:t>
-      </w:r>
-      <w:r>
-        <w:t xml:space="preserve">het </w:t>
-      </w:r>
-      <w:proofErr w:type="spellStart"/>
-      <w:r>
-        <w:t>Ampelmannetje</w:t>
-      </w:r>
-      <w:proofErr w:type="spellEnd"/>
-      <w:r>
-        <w:t xml:space="preserve"> </w:t>
-      </w:r>
-      <w:r>
-        <w:t xml:space="preserve">de iconische voetgangerslichtfiguurtjes uit voormalig Oost-Duitsland, zijn </w:t>
-      </w:r>
-      <w:r>
-        <w:t>het symbool van Berlijn geworden</w:t>
-      </w:r>
-      <w:r>
-        <w:t xml:space="preserve">. Wat voor specifiek accessoire draagt het groene, lopende </w:t>
-      </w:r>
-      <w:proofErr w:type="spellStart"/>
-      <w:r>
-        <w:t>Ampelmännchen</w:t>
-      </w:r>
-      <w:proofErr w:type="spellEnd"/>
-      <w:r>
-        <w:t xml:space="preserve"> ('der </w:t>
-      </w:r>
-      <w:proofErr w:type="spellStart"/>
-      <w:r>
-        <w:t>Geher</w:t>
-      </w:r>
-      <w:proofErr w:type="spellEnd"/>
-      <w:r>
-        <w:t>') vaak, wat hem onderscheidt van veel andere voetgangerslichtfiguren?</w:t>
-      </w:r>
-      <w:r>
-        <w:t xml:space="preserve"> (</w:t>
-      </w:r>
-      <w:r>
-        <w:rPr>
-          <w:b/>
-          <w:bCs/>
-        </w:rPr>
-        <w:t>A. een Hoed</w:t>
-      </w:r>
-      <w:r>
-        <w:t>, B. een Cape, C. een Wandelstok, D. een Stropdas)</w:t>
-      </w:r>
-    </w:p>
-    <w:p>
-      <w:r>
-        <w:t>2.</w:t>
-      </w:r>
-      <w:r>
-        <w:t xml:space="preserve"> Welk van deze frisse drankjes komt uit Duitsland? (A. </w:t>
-      </w:r>
-      <w:proofErr w:type="spellStart"/>
-      <w:r>
-        <w:t>Rivella</w:t>
-      </w:r>
-      <w:proofErr w:type="spellEnd"/>
-      <w:r>
-        <w:t xml:space="preserve">, B. </w:t>
-      </w:r>
-      <w:proofErr w:type="spellStart"/>
-      <w:r>
-        <w:t>Schweppes</w:t>
-      </w:r>
-      <w:proofErr w:type="spellEnd"/>
-      <w:r>
-        <w:t xml:space="preserve">, </w:t>
+        <w:t xml:space="preserve"> Welk van deze frisse drankjes komt</w:t>
+      </w:r>
+      <w:r>
+        <w:t xml:space="preserve"> origineel</w:t>
+      </w:r>
+      <w:r>
+        <w:t xml:space="preserve"> uit Duitsland? (A. Rivella, B. Schweppes, </w:t>
       </w:r>
       <w:r>
         <w:rPr>
@@ -556,66 +379,12 @@
         <w:t>C. Sprite</w:t>
       </w:r>
       <w:r>
-        <w:t xml:space="preserve">, D, </w:t>
-      </w:r>
-      <w:proofErr w:type="spellStart"/>
-      <w:r>
-        <w:t>Dr</w:t>
-      </w:r>
-      <w:proofErr w:type="spellEnd"/>
-      <w:r>
-        <w:t xml:space="preserve"> </w:t>
-      </w:r>
-      <w:proofErr w:type="spellStart"/>
-      <w:r>
-        <w:t>Pepper</w:t>
-      </w:r>
-      <w:proofErr w:type="spellEnd"/>
-      <w:r>
-        <w:t>)</w:t>
-      </w:r>
-    </w:p>
-    <w:p>
-      <w:r>
-        <w:t>3.</w:t>
-      </w:r>
-      <w:r>
-        <w:t xml:space="preserve"> Het originele </w:t>
-      </w:r>
-      <w:proofErr w:type="spellStart"/>
-      <w:r>
-        <w:t>Oktoberfest</w:t>
-      </w:r>
-      <w:proofErr w:type="spellEnd"/>
-      <w:r>
-        <w:t xml:space="preserve"> was een viering van wat? (A. De bloemkool oogst, </w:t>
-      </w:r>
-      <w:r>
-        <w:rPr>
-          <w:b/>
-          <w:bCs/>
-        </w:rPr>
-        <w:t>B.</w:t>
-      </w:r>
-      <w:r>
-        <w:rPr>
-          <w:b/>
-          <w:bCs/>
-        </w:rPr>
-        <w:t xml:space="preserve"> trouwerij</w:t>
-      </w:r>
-      <w:r>
-        <w:rPr>
-          <w:b/>
-          <w:bCs/>
-        </w:rPr>
-        <w:t xml:space="preserve"> van een prins</w:t>
-      </w:r>
-      <w:r>
-        <w:t>, C. Verjaardag van de koning, D. Het 10 jarig bestaan van een bierbrouwerij)</w:t>
-      </w:r>
-      <w:r>
-        <w:t xml:space="preserve"> </w:t>
+        <w:t>, D, Dr Pepper)</w:t>
+      </w:r>
+    </w:p>
+    <w:p>
+      <w:r>
+        <w:t>3. In welke maand begint het Oktoberfest officieel? A, Augustus. B, September, C. Oktober, D, november)</w:t>
       </w:r>
     </w:p>
     <w:p>
@@ -624,6 +393,44 @@
         <w:t>4</w:t>
       </w:r>
       <w:r>
+        <w:t>.</w:t>
+      </w:r>
+      <w:r>
+        <w:t xml:space="preserve"> Het originele Oktoberfest was een viering van wat? (A. De bloemkool oogst, </w:t>
+      </w:r>
+      <w:r>
+        <w:rPr>
+          <w:b/>
+          <w:bCs/>
+        </w:rPr>
+        <w:t>B.</w:t>
+      </w:r>
+      <w:r>
+        <w:rPr>
+          <w:b/>
+          <w:bCs/>
+        </w:rPr>
+        <w:t xml:space="preserve"> trouwerij</w:t>
+      </w:r>
+      <w:r>
+        <w:rPr>
+          <w:b/>
+          <w:bCs/>
+        </w:rPr>
+        <w:t xml:space="preserve"> van een prins</w:t>
+      </w:r>
+      <w:r>
+        <w:t>, C. Verjaardag van de koning, D. Het 10 jarig bestaan van een bierbrouwerij)</w:t>
+      </w:r>
+      <w:r>
+        <w:t xml:space="preserve"> </w:t>
+      </w:r>
+    </w:p>
+    <w:p>
+      <w:r>
+        <w:t>5</w:t>
+      </w:r>
+      <w:r>
         <w:t>. Er zijn een hoop bekende rivieren die door Duitsland stromen. Maar wat is de langste rivier die volledig binnen de Duitse landsgrenzen ligt? (</w:t>
       </w:r>
       <w:r>
@@ -639,7 +446,10 @@
     </w:p>
     <w:p>
       <w:r>
-        <w:t xml:space="preserve">5. We zijn geweest in Wuppertal, waar </w:t>
+        <w:t>6</w:t>
+      </w:r>
+      <w:r>
+        <w:t xml:space="preserve">. We zijn geweest in Wuppertal, waar </w:t>
       </w:r>
       <w:r>
         <w:t>Felix Hoffmann in 1897 bij Bayer (Wuppertal) de werkzame stof voor Aspirine</w:t>
@@ -651,15 +461,7 @@
         <w:t>synthetiseerde. Welke andere bekende harddrug, die later ook recreatief populair werd, synthetiseerde hij ook rond die tijd?</w:t>
       </w:r>
       <w:r>
-        <w:t xml:space="preserve"> (A, </w:t>
-      </w:r>
-      <w:proofErr w:type="spellStart"/>
-      <w:r>
-        <w:t>Cocaine</w:t>
-      </w:r>
-      <w:proofErr w:type="spellEnd"/>
-      <w:r>
-        <w:t xml:space="preserve">. </w:t>
+        <w:t xml:space="preserve"> (A, Cocaine. </w:t>
       </w:r>
       <w:r>
         <w:rPr>
@@ -674,23 +476,10 @@
     </w:p>
     <w:p>
       <w:r>
-        <w:t xml:space="preserve">6. De </w:t>
-      </w:r>
-      <w:proofErr w:type="spellStart"/>
-      <w:r>
-        <w:t>duitse</w:t>
-      </w:r>
-      <w:proofErr w:type="spellEnd"/>
-      <w:r>
-        <w:t xml:space="preserve"> gebroeders </w:t>
-      </w:r>
-      <w:proofErr w:type="spellStart"/>
-      <w:r>
-        <w:t>Grimm</w:t>
-      </w:r>
-      <w:proofErr w:type="spellEnd"/>
-      <w:r>
-        <w:t xml:space="preserve"> zijn wereldberoemd geworden door hun? ….. ? Juist sprookjes maar welk van deze hebben ze niet geschreven? (</w:t>
+        <w:t>7</w:t>
+      </w:r>
+      <w:r>
+        <w:t>. De duitse gebroeders Grimm zijn wereldberoemd geworden door hun? ….. ? Juist sprookjes maar welk van deze hebben ze niet geschreven? (</w:t>
       </w:r>
       <w:r>
         <w:rPr>
@@ -723,21 +512,65 @@
       </w:r>
     </w:p>
     <w:p>
-      <w:proofErr w:type="spellStart"/>
-      <w:r>
-        <w:rPr>
-          <w:b/>
-          <w:bCs/>
-        </w:rPr>
-        <w:t>Killepitsch</w:t>
-      </w:r>
-      <w:proofErr w:type="spellEnd"/>
-      <w:r>
-        <w:rPr>
-          <w:b/>
-          <w:bCs/>
-        </w:rPr>
-        <w:t xml:space="preserve"> shotje</w:t>
+      <w:r>
+        <w:t xml:space="preserve">8. Er zijn in Duitsland veel kastelen! </w:t>
+      </w:r>
+      <w:r>
+        <w:t>Er zijn ongeveer het zelfde aantal als wat</w:t>
+      </w:r>
+      <w:r>
+        <w:t xml:space="preserve"> (2</w:t>
+      </w:r>
+      <w:r>
+        <w:t>0</w:t>
+      </w:r>
+      <w:r>
+        <w:t>,000</w:t>
+      </w:r>
+      <w:r>
+        <w:t>)</w:t>
+      </w:r>
+      <w:r>
+        <w:t>? (A, meer dan molens in Nederland (1200). B, McDonalds</w:t>
+      </w:r>
+      <w:r>
+        <w:t xml:space="preserve"> </w:t>
+      </w:r>
+      <w:r>
+        <w:t>&amp;</w:t>
+      </w:r>
+      <w:r>
+        <w:t xml:space="preserve"> Burgerkings</w:t>
+      </w:r>
+      <w:r>
+        <w:t xml:space="preserve"> in Amerika (13,622</w:t>
+      </w:r>
+      <w:r>
+        <w:t>+6,000</w:t>
+      </w:r>
+      <w:r>
+        <w:t>). C, Restaurants in Griekenland</w:t>
+      </w:r>
+      <w:r>
+        <w:t xml:space="preserve"> (40,</w:t>
+      </w:r>
+      <w:r>
+        <w:t>226</w:t>
+      </w:r>
+      <w:r>
+        <w:t>)</w:t>
+      </w:r>
+      <w:r>
+        <w:t>. D, Meer dan kangaroos in Australie (50,000,000)</w:t>
+      </w:r>
+    </w:p>
+    <w:p>
+      <w:r>
+        <w:rPr>
+          <w:b/>
+          <w:bCs/>
+        </w:rPr>
+        <w:t>Killepitsch shotje</w:t>
       </w:r>
     </w:p>
     <w:p/>
@@ -756,15 +589,7 @@
         <w:t xml:space="preserve">1. </w:t>
       </w:r>
       <w:r>
-        <w:t xml:space="preserve">Welke </w:t>
-      </w:r>
-      <w:proofErr w:type="spellStart"/>
-      <w:r>
-        <w:t>planet</w:t>
-      </w:r>
-      <w:proofErr w:type="spellEnd"/>
-      <w:r>
-        <w:t xml:space="preserve"> ligt gemiddeld het dichtst bij de aarde?</w:t>
+        <w:t>Welke planet ligt gemiddeld het dichtst bij de aarde?</w:t>
       </w:r>
       <w:r>
         <w:t xml:space="preserve"> (</w:t>
@@ -782,44 +607,20 @@
     </w:p>
     <w:p>
       <w:r>
-        <w:rPr>
-          <w:b/>
-          <w:bCs/>
-        </w:rPr>
-        <w:t>5. Ketchup, zoals we het nu kennen, is voornamelijk gemaakt van tomaten. Maar wat was een populair hoofdingrediënt in de vroegere Aziatische versies van '</w:t>
-      </w:r>
-      <w:proofErr w:type="spellStart"/>
-      <w:r>
-        <w:rPr>
-          <w:b/>
-          <w:bCs/>
-        </w:rPr>
-        <w:t>kecap</w:t>
-      </w:r>
-      <w:proofErr w:type="spellEnd"/>
-      <w:r>
-        <w:rPr>
-          <w:b/>
-          <w:bCs/>
-        </w:rPr>
-        <w:t>', de voorloper van ketchup?</w:t>
-      </w:r>
-      <w:r>
-        <w:t xml:space="preserve"> A. Gefermenteerde vis of ansjovis. </w:t>
-      </w:r>
-      <w:r>
-        <w:rPr>
-          <w:b/>
-          <w:bCs/>
-        </w:rPr>
-        <w:t>(juist)</w:t>
+        <w:t xml:space="preserve">5. Ketchup, zoals we het nu kennen, is voornamelijk gemaakt van tomaten. Maar wat was een populair hoofdingrediënt in de vroegere Aziatische versies van 'kecap', de voorloper van ketchup? A. </w:t>
+      </w:r>
+      <w:r>
+        <w:rPr>
+          <w:b/>
+          <w:bCs/>
+        </w:rPr>
+        <w:t>Gefermenteerde vis of ansjovis. (juist)</w:t>
       </w:r>
       <w:r>
         <w:t xml:space="preserve"> B. Gemalen mango's en kruiden. C. Een pasta van walnoten en paddenstoelen. D. Gekookte bananen met azijn.</w:t>
       </w:r>
     </w:p>
     <w:p/>
-    <w:p/>
     <w:p>
       <w:r>
         <w:t>Ronde 4</w:t>
@@ -827,25 +628,12 @@
     </w:p>
     <w:p>
       <w:r>
-        <w:t xml:space="preserve">Glitter </w:t>
-      </w:r>
-      <w:proofErr w:type="spellStart"/>
-      <w:r>
-        <w:t>and</w:t>
-      </w:r>
-      <w:proofErr w:type="spellEnd"/>
-      <w:r>
-        <w:t xml:space="preserve"> glamour (43)</w:t>
-      </w:r>
-    </w:p>
-    <w:p>
-      <w:proofErr w:type="spellStart"/>
-      <w:r>
-        <w:t>Celebrity</w:t>
-      </w:r>
-      <w:proofErr w:type="spellEnd"/>
-      <w:r>
-        <w:t xml:space="preserve"> vragen</w:t>
+        <w:t>Glitter and glamour (43)</w:t>
+      </w:r>
+    </w:p>
+    <w:p>
+      <w:r>
+        <w:t>Celebrity vragen</w:t>
       </w:r>
     </w:p>
     <w:p>
@@ -853,23 +641,7 @@
         <w:t>1.</w:t>
       </w:r>
       <w:r>
-        <w:t xml:space="preserve"> Wie is nu de meest maandelijks beluisterde artiest? (volgens </w:t>
-      </w:r>
-      <w:proofErr w:type="spellStart"/>
-      <w:r>
-        <w:t>Spotify</w:t>
-      </w:r>
-      <w:proofErr w:type="spellEnd"/>
-      <w:r>
-        <w:t xml:space="preserve">) (A, The </w:t>
-      </w:r>
-      <w:proofErr w:type="spellStart"/>
-      <w:r>
-        <w:t>Weeknd</w:t>
-      </w:r>
-      <w:proofErr w:type="spellEnd"/>
-      <w:r>
-        <w:t xml:space="preserve"> (2) B, Taylor Swift (10) C, Bruno Mars (1) D, Bad Bunny (8)</w:t>
+        <w:t xml:space="preserve"> Wie is nu de meest maandelijks beluisterde artiest? (volgens Spotify) (A, The Weeknd (2) B, Taylor Swift (10) C, Bruno Mars (1) D, Bad Bunny (8)</w:t>
       </w:r>
     </w:p>
     <w:p>
@@ -877,179 +649,44 @@
         <w:t>2.</w:t>
       </w:r>
       <w:r>
-        <w:t xml:space="preserve"> Welke film heeft de MINSTE </w:t>
-      </w:r>
-      <w:proofErr w:type="spellStart"/>
-      <w:r>
-        <w:t>oscars</w:t>
-      </w:r>
-      <w:proofErr w:type="spellEnd"/>
-      <w:r>
-        <w:t xml:space="preserve"> gehaald: (A, Ben-</w:t>
-      </w:r>
-      <w:proofErr w:type="spellStart"/>
-      <w:r>
-        <w:t>hur</w:t>
-      </w:r>
-      <w:proofErr w:type="spellEnd"/>
-      <w:r>
-        <w:t xml:space="preserve"> (11) B, Titanic (11) C, </w:t>
-      </w:r>
-      <w:proofErr w:type="spellStart"/>
-      <w:r>
-        <w:t>Slumdogmillionaire</w:t>
-      </w:r>
-      <w:proofErr w:type="spellEnd"/>
-      <w:r>
-        <w:t xml:space="preserve"> (8) D, Lord of </w:t>
-      </w:r>
-      <w:proofErr w:type="spellStart"/>
-      <w:r>
-        <w:t>the</w:t>
-      </w:r>
-      <w:proofErr w:type="spellEnd"/>
-      <w:r>
-        <w:t xml:space="preserve"> Rings: Return of </w:t>
-      </w:r>
-      <w:proofErr w:type="spellStart"/>
-      <w:r>
-        <w:t>the</w:t>
-      </w:r>
-      <w:proofErr w:type="spellEnd"/>
-      <w:r>
-        <w:t xml:space="preserve"> King (11)</w:t>
-      </w:r>
-    </w:p>
-    <w:p>
-      <w:r>
-        <w:t xml:space="preserve">3. Wie is nu de mens </w:t>
-      </w:r>
-      <w:proofErr w:type="spellStart"/>
-      <w:r>
-        <w:t>creative</w:t>
-      </w:r>
-      <w:proofErr w:type="spellEnd"/>
-      <w:r>
-        <w:t xml:space="preserve"> director van Louis Vuitton A, </w:t>
-      </w:r>
-      <w:proofErr w:type="spellStart"/>
-      <w:r>
-        <w:t>pharell</w:t>
-      </w:r>
-      <w:proofErr w:type="spellEnd"/>
+        <w:t xml:space="preserve"> Welke film heeft de MINSTE oscars gehaald: (A, Ben-hur (11) B, Titanic (11) C, Slumdogmillionaire (8) D, Lord of the Rings: Return of the King (11)</w:t>
+      </w:r>
+    </w:p>
+    <w:p>
+      <w:r>
+        <w:t xml:space="preserve">3. Wie is nu de mens creative director van Louis Vuitton A, pharell williams B, </w:t>
+      </w:r>
+      <w:r>
+        <w:t>Nicolas Ghesquière</w:t>
+      </w:r>
+      <w:r>
+        <w:t xml:space="preserve"> C, Nigo D, Virgil Ablot</w:t>
+      </w:r>
+    </w:p>
+    <w:p>
+      <w:r>
+        <w:t>4.</w:t>
+      </w:r>
+      <w:r>
+        <w:t xml:space="preserve"> Hoe heet Gibby uit ICarly in het echt? (A, </w:t>
+      </w:r>
+      <w:r>
+        <w:rPr>
+          <w:b/>
+          <w:bCs/>
+        </w:rPr>
+        <w:t>Noah Munck</w:t>
+      </w:r>
+      <w:r>
+        <w:t xml:space="preserve"> B, Nathan Kress C, Isaak Klaus Kiprikotis D, Ben Ezrisig</w:t>
+      </w:r>
       <w:r>
         <w:t xml:space="preserve"> </w:t>
       </w:r>
-      <w:proofErr w:type="spellStart"/>
-      <w:r>
-        <w:t>williams</w:t>
-      </w:r>
-      <w:proofErr w:type="spellEnd"/>
-      <w:r>
-        <w:t xml:space="preserve"> B, </w:t>
-      </w:r>
-      <w:r>
-        <w:t xml:space="preserve">Nicolas </w:t>
-      </w:r>
-      <w:proofErr w:type="spellStart"/>
-      <w:r>
-        <w:t>Ghesquière</w:t>
-      </w:r>
-      <w:proofErr w:type="spellEnd"/>
-      <w:r>
-        <w:t xml:space="preserve"> C, </w:t>
-      </w:r>
-      <w:proofErr w:type="spellStart"/>
-      <w:r>
-        <w:t>Nigo</w:t>
-      </w:r>
-      <w:proofErr w:type="spellEnd"/>
-      <w:r>
-        <w:t xml:space="preserve"> D, </w:t>
-      </w:r>
-      <w:proofErr w:type="spellStart"/>
-      <w:r>
-        <w:t>Virgil</w:t>
-      </w:r>
-      <w:proofErr w:type="spellEnd"/>
-      <w:r>
-        <w:t xml:space="preserve"> </w:t>
-      </w:r>
-      <w:proofErr w:type="spellStart"/>
-      <w:r>
-        <w:t>Ablot</w:t>
-      </w:r>
-      <w:proofErr w:type="spellEnd"/>
-    </w:p>
-    <w:p>
-      <w:r>
-        <w:t>4.</w:t>
-      </w:r>
-      <w:r>
-        <w:t xml:space="preserve"> Hoe heet </w:t>
-      </w:r>
-      <w:proofErr w:type="spellStart"/>
-      <w:r>
-        <w:t>Gibby</w:t>
-      </w:r>
-      <w:proofErr w:type="spellEnd"/>
-      <w:r>
-        <w:t xml:space="preserve"> uit </w:t>
-      </w:r>
-      <w:proofErr w:type="spellStart"/>
-      <w:r>
-        <w:t>ICarly</w:t>
-      </w:r>
-      <w:proofErr w:type="spellEnd"/>
-      <w:r>
-        <w:t xml:space="preserve"> in het echt? (A, </w:t>
-      </w:r>
-      <w:r>
-        <w:rPr>
-          <w:b/>
-          <w:bCs/>
-        </w:rPr>
-        <w:t>Noah Munck</w:t>
-      </w:r>
-      <w:r>
-        <w:t xml:space="preserve"> B, Nathan </w:t>
-      </w:r>
-      <w:proofErr w:type="spellStart"/>
-      <w:r>
-        <w:t>Kress</w:t>
-      </w:r>
-      <w:proofErr w:type="spellEnd"/>
-      <w:r>
-        <w:t xml:space="preserve"> C, Isaak Klaus </w:t>
-      </w:r>
-      <w:proofErr w:type="spellStart"/>
-      <w:r>
-        <w:t>Kiprikotis</w:t>
-      </w:r>
-      <w:proofErr w:type="spellEnd"/>
-      <w:r>
-        <w:t xml:space="preserve"> D, Ben </w:t>
-      </w:r>
-      <w:proofErr w:type="spellStart"/>
-      <w:r>
-        <w:t>Ezrisig</w:t>
-      </w:r>
-      <w:proofErr w:type="spellEnd"/>
-      <w:r>
-        <w:t xml:space="preserve"> </w:t>
-      </w:r>
-    </w:p>
-    <w:p>
-      <w:r>
-        <w:t xml:space="preserve">3. Wie van deze </w:t>
-      </w:r>
-      <w:proofErr w:type="spellStart"/>
-      <w:r>
-        <w:t>celebrities</w:t>
-      </w:r>
-      <w:proofErr w:type="spellEnd"/>
-      <w:r>
-        <w:t xml:space="preserve"> leeft nu</w:t>
+    </w:p>
+    <w:p>
+      <w:r>
+        <w:t>3. Wie van deze celebrities leeft nu</w:t>
       </w:r>
     </w:p>
     <w:p>
@@ -1059,6 +696,7 @@
     </w:p>
     <w:p>
       <w:r>
+        <w:lastRenderedPageBreak/>
         <w:t>3.2</w:t>
       </w:r>
     </w:p>
@@ -1291,7 +929,7 @@
         <w:rFonts w:asciiTheme="minorHAnsi" w:eastAsiaTheme="minorHAnsi" w:hAnsiTheme="minorHAnsi" w:cstheme="minorBidi"/>
         <w:sz w:val="22"/>
         <w:szCs w:val="22"/>
-        <w:lang w:val="en-NL" w:eastAsia="en-US" w:bidi="ar-SA"/>
+        <w:lang w:eastAsia="en-US" w:bidi="ar-SA"/>
       </w:rPr>
     </w:rPrDefault>
     <w:pPrDefault>
